--- a/Design Document.docx
+++ b/Design Document.docx
@@ -261,6 +261,32 @@
           <w:between w:space="0" w:sz="0" w:val="nil"/>
         </w:pBdr>
         <w:shd w:fill="auto" w:val="clear"/>
+        <w:spacing w:after="0" w:before="302.769775390625" w:line="264.3717384338379" w:lineRule="auto"/>
+        <w:ind w:left="8.13995361328125" w:right="4.805908203125" w:hanging="3.079986572265625"/>
+        <w:jc w:val="left"/>
+        <w:rPr/>
+      </w:pPr>
+      <w:r>
+        <w:rPr>
+          <w:rtl w:val="0"/>
+        </w:rPr>
+        <w:t xml:space="preserve">Michael is a device manager, who is in charge of tracking device check-in and check-outs. He is also color blind and can’t see the color green.</w:t>
+      </w:r>
+    </w:p>
+    <w:p>
+      <w:pPr>
+        <w:keepNext w:val="0"/>
+        <w:keepLines w:val="0"/>
+        <w:pageBreakBefore w:val="0"/>
+        <w:widowControl w:val="0"/>
+        <w:pBdr>
+          <w:top w:space="0" w:sz="0" w:val="nil"/>
+          <w:left w:space="0" w:sz="0" w:val="nil"/>
+          <w:bottom w:space="0" w:sz="0" w:val="nil"/>
+          <w:right w:space="0" w:sz="0" w:val="nil"/>
+          <w:between w:space="0" w:sz="0" w:val="nil"/>
+        </w:pBdr>
+        <w:shd w:fill="auto" w:val="clear"/>
         <w:spacing w:after="0" w:before="302.769775390625" w:line="240" w:lineRule="auto"/>
         <w:ind w:left="15.839996337890625" w:right="0" w:firstLine="0"/>
         <w:jc w:val="left"/>
@@ -3270,6 +3296,144 @@
         <w:spacing w:after="0" w:before="34.1864013671875" w:line="240" w:lineRule="auto"/>
         <w:ind w:left="9.900054931640625" w:right="0" w:firstLine="0"/>
         <w:jc w:val="left"/>
+        <w:rPr/>
+      </w:pPr>
+      <w:r>
+        <w:rPr>
+          <w:rtl w:val="0"/>
+        </w:rPr>
+      </w:r>
+    </w:p>
+    <w:p>
+      <w:pPr>
+        <w:widowControl w:val="0"/>
+        <w:spacing w:before="34.1864013671875" w:line="240" w:lineRule="auto"/>
+        <w:ind w:left="9.900054931640625" w:firstLine="0"/>
+        <w:rPr/>
+      </w:pPr>
+      <w:r>
+        <w:rPr>
+          <w:rtl w:val="0"/>
+        </w:rPr>
+        <w:t xml:space="preserve">Actor: User</w:t>
+      </w:r>
+    </w:p>
+    <w:p>
+      <w:pPr>
+        <w:widowControl w:val="0"/>
+        <w:spacing w:before="34.1864013671875" w:line="240" w:lineRule="auto"/>
+        <w:ind w:left="9.900054931640625" w:firstLine="0"/>
+        <w:rPr/>
+      </w:pPr>
+      <w:r>
+        <w:rPr>
+          <w:rtl w:val="0"/>
+        </w:rPr>
+        <w:t xml:space="preserve">System Goal: Convert Four-Letter Words to Six-Letter Words</w:t>
+      </w:r>
+    </w:p>
+    <w:p>
+      <w:pPr>
+        <w:widowControl w:val="0"/>
+        <w:spacing w:before="34.1864013671875" w:line="240" w:lineRule="auto"/>
+        <w:ind w:left="9.900054931640625" w:firstLine="0"/>
+        <w:rPr/>
+      </w:pPr>
+      <w:r>
+        <w:rPr>
+          <w:rtl w:val="0"/>
+        </w:rPr>
+        <w:t xml:space="preserve">Preconditions: User wants to be able change all lines of memory to six letters without doing it manually line by line in UVSim VM.</w:t>
+      </w:r>
+    </w:p>
+    <w:p>
+      <w:pPr>
+        <w:widowControl w:val="0"/>
+        <w:spacing w:before="34.1864013671875" w:line="240" w:lineRule="auto"/>
+        <w:ind w:left="9.900054931640625" w:firstLine="0"/>
+        <w:rPr/>
+      </w:pPr>
+      <w:r>
+        <w:rPr>
+          <w:rtl w:val="0"/>
+        </w:rPr>
+        <w:t xml:space="preserve">System allows for automatic conversion with the click of a button.</w:t>
+      </w:r>
+    </w:p>
+    <w:p>
+      <w:pPr>
+        <w:widowControl w:val="0"/>
+        <w:spacing w:before="34.1864013671875" w:line="240" w:lineRule="auto"/>
+        <w:ind w:left="9.900054931640625" w:firstLine="0"/>
+        <w:rPr/>
+      </w:pPr>
+      <w:r>
+        <w:rPr>
+          <w:rtl w:val="0"/>
+        </w:rPr>
+      </w:r>
+    </w:p>
+    <w:p>
+      <w:pPr>
+        <w:widowControl w:val="0"/>
+        <w:spacing w:before="34.1864013671875" w:line="240" w:lineRule="auto"/>
+        <w:ind w:left="9.900054931640625" w:firstLine="0"/>
+        <w:rPr/>
+      </w:pPr>
+      <w:r>
+        <w:rPr>
+          <w:rtl w:val="0"/>
+        </w:rPr>
+        <w:t xml:space="preserve">Actor: User</w:t>
+      </w:r>
+    </w:p>
+    <w:p>
+      <w:pPr>
+        <w:widowControl w:val="0"/>
+        <w:spacing w:before="34.1864013671875" w:line="240" w:lineRule="auto"/>
+        <w:ind w:left="9.900054931640625" w:firstLine="0"/>
+        <w:rPr/>
+      </w:pPr>
+      <w:r>
+        <w:rPr>
+          <w:rtl w:val="0"/>
+        </w:rPr>
+        <w:t xml:space="preserve">System Goal: Save file as new file</w:t>
+      </w:r>
+    </w:p>
+    <w:p>
+      <w:pPr>
+        <w:widowControl w:val="0"/>
+        <w:spacing w:before="34.1864013671875" w:line="240" w:lineRule="auto"/>
+        <w:ind w:left="9.900054931640625" w:firstLine="0"/>
+        <w:rPr/>
+      </w:pPr>
+      <w:r>
+        <w:rPr>
+          <w:rtl w:val="0"/>
+        </w:rPr>
+        <w:t xml:space="preserve">Preconditions: User wants to be able to save the current working file as a new file in a certain location with a certain name.</w:t>
+      </w:r>
+    </w:p>
+    <w:p>
+      <w:pPr>
+        <w:widowControl w:val="0"/>
+        <w:spacing w:before="34.1864013671875" w:line="240" w:lineRule="auto"/>
+        <w:ind w:left="9.900054931640625" w:firstLine="0"/>
+        <w:rPr/>
+      </w:pPr>
+      <w:r>
+        <w:rPr>
+          <w:rtl w:val="0"/>
+        </w:rPr>
+        <w:t xml:space="preserve">System allows for SaveAs button that lets the user select the new file location and name.</w:t>
+      </w:r>
+    </w:p>
+    <w:p>
+      <w:pPr>
+        <w:widowControl w:val="0"/>
+        <w:spacing w:before="34.1864013671875" w:line="240" w:lineRule="auto"/>
+        <w:ind w:left="9.900054931640625" w:firstLine="0"/>
         <w:rPr/>
       </w:pPr>
       <w:r>
@@ -3448,6 +3612,142 @@
       <w:b w:val="1"/>
       <w:sz w:val="72"/>
       <w:szCs w:val="72"/>
+    </w:rPr>
+  </w:style>
+  <w:style w:type="paragraph" w:styleId="Normal" w:default="1">
+    <w:name w:val="normal"/>
+  </w:style>
+  <w:style w:type="table" w:styleId="TableNormal" w:default="1">
+    <w:name w:val="Table Normal"/>
+  </w:style>
+  <w:style w:type="paragraph" w:styleId="Heading1">
+    <w:name w:val="heading 1"/>
+    <w:basedOn w:val="Normal"/>
+    <w:next w:val="Normal"/>
+    <w:pPr>
+      <w:keepNext w:val="1"/>
+      <w:keepLines w:val="1"/>
+      <w:pageBreakBefore w:val="0"/>
+      <w:spacing w:after="120" w:before="480" w:lineRule="auto"/>
+    </w:pPr>
+    <w:rPr>
+      <w:b w:val="1"/>
+      <w:sz w:val="48"/>
+      <w:szCs w:val="48"/>
+    </w:rPr>
+  </w:style>
+  <w:style w:type="paragraph" w:styleId="Heading2">
+    <w:name w:val="heading 2"/>
+    <w:basedOn w:val="Normal"/>
+    <w:next w:val="Normal"/>
+    <w:pPr>
+      <w:keepNext w:val="1"/>
+      <w:keepLines w:val="1"/>
+      <w:pageBreakBefore w:val="0"/>
+      <w:spacing w:after="80" w:before="360" w:lineRule="auto"/>
+    </w:pPr>
+    <w:rPr>
+      <w:b w:val="1"/>
+      <w:sz w:val="36"/>
+      <w:szCs w:val="36"/>
+    </w:rPr>
+  </w:style>
+  <w:style w:type="paragraph" w:styleId="Heading3">
+    <w:name w:val="heading 3"/>
+    <w:basedOn w:val="Normal"/>
+    <w:next w:val="Normal"/>
+    <w:pPr>
+      <w:keepNext w:val="1"/>
+      <w:keepLines w:val="1"/>
+      <w:pageBreakBefore w:val="0"/>
+      <w:spacing w:after="80" w:before="280" w:lineRule="auto"/>
+    </w:pPr>
+    <w:rPr>
+      <w:b w:val="1"/>
+      <w:sz w:val="28"/>
+      <w:szCs w:val="28"/>
+    </w:rPr>
+  </w:style>
+  <w:style w:type="paragraph" w:styleId="Heading4">
+    <w:name w:val="heading 4"/>
+    <w:basedOn w:val="Normal"/>
+    <w:next w:val="Normal"/>
+    <w:pPr>
+      <w:keepNext w:val="1"/>
+      <w:keepLines w:val="1"/>
+      <w:pageBreakBefore w:val="0"/>
+      <w:spacing w:after="40" w:before="240" w:lineRule="auto"/>
+    </w:pPr>
+    <w:rPr>
+      <w:b w:val="1"/>
+      <w:sz w:val="24"/>
+      <w:szCs w:val="24"/>
+    </w:rPr>
+  </w:style>
+  <w:style w:type="paragraph" w:styleId="Heading5">
+    <w:name w:val="heading 5"/>
+    <w:basedOn w:val="Normal"/>
+    <w:next w:val="Normal"/>
+    <w:pPr>
+      <w:keepNext w:val="1"/>
+      <w:keepLines w:val="1"/>
+      <w:pageBreakBefore w:val="0"/>
+      <w:spacing w:after="40" w:before="220" w:lineRule="auto"/>
+    </w:pPr>
+    <w:rPr>
+      <w:b w:val="1"/>
+      <w:sz w:val="22"/>
+      <w:szCs w:val="22"/>
+    </w:rPr>
+  </w:style>
+  <w:style w:type="paragraph" w:styleId="Heading6">
+    <w:name w:val="heading 6"/>
+    <w:basedOn w:val="Normal"/>
+    <w:next w:val="Normal"/>
+    <w:pPr>
+      <w:keepNext w:val="1"/>
+      <w:keepLines w:val="1"/>
+      <w:pageBreakBefore w:val="0"/>
+      <w:spacing w:after="40" w:before="200" w:lineRule="auto"/>
+    </w:pPr>
+    <w:rPr>
+      <w:b w:val="1"/>
+      <w:sz w:val="20"/>
+      <w:szCs w:val="20"/>
+    </w:rPr>
+  </w:style>
+  <w:style w:type="paragraph" w:styleId="Title">
+    <w:name w:val="Title"/>
+    <w:basedOn w:val="Normal"/>
+    <w:next w:val="Normal"/>
+    <w:pPr>
+      <w:keepNext w:val="1"/>
+      <w:keepLines w:val="1"/>
+      <w:pageBreakBefore w:val="0"/>
+      <w:spacing w:after="120" w:before="480" w:lineRule="auto"/>
+    </w:pPr>
+    <w:rPr>
+      <w:b w:val="1"/>
+      <w:sz w:val="72"/>
+      <w:szCs w:val="72"/>
+    </w:rPr>
+  </w:style>
+  <w:style w:type="paragraph" w:styleId="Subtitle">
+    <w:name w:val="Subtitle"/>
+    <w:basedOn w:val="Normal"/>
+    <w:next w:val="Normal"/>
+    <w:pPr>
+      <w:keepNext w:val="1"/>
+      <w:keepLines w:val="1"/>
+      <w:pageBreakBefore w:val="0"/>
+      <w:spacing w:after="80" w:before="360" w:lineRule="auto"/>
+    </w:pPr>
+    <w:rPr>
+      <w:rFonts w:ascii="Georgia" w:cs="Georgia" w:eastAsia="Georgia" w:hAnsi="Georgia"/>
+      <w:i w:val="1"/>
+      <w:color w:val="666666"/>
+      <w:sz w:val="48"/>
+      <w:szCs w:val="48"/>
     </w:rPr>
   </w:style>
   <w:style w:type="paragraph" w:styleId="Subtitle">
@@ -3789,4 +4089,19 @@
   </a:objectDefaults>
   <a:extraClrSchemeLst/>
 </a:theme>
+</file>
+
+<file path=customXML/item1.xml><?xml version="1.0" encoding="utf-8"?>
+<go:gDocsCustomXmlDataStorage xmlns:go="http://customooxmlschemas.google.com/" xmlns:r="http://schemas.openxmlformats.org/officeDocument/2006/relationships" uri="GoogleDocsCustomDataVersion2">
+  <go:docsCustomData xmlns:go="http://customooxmlschemas.google.com/" roundtripDataSignature="AMtx7mhzglKo8Fm9wGpMmxtP33oj3E0g1w==">CgMxLjA4AHIhMVQ3N3M1ZmFkM1pWcHRYR1FseGM0QTZYdVlSUkJkQ1o0</go:docsCustomData>
+</go:gDocsCustomXmlDataStorage>
+</file>
+
+<file path=customXML/itemProps1.xml><?xml version="1.0" encoding="utf-8"?>
+<ds:datastoreItem xmlns:ds="http://schemas.openxmlformats.org/officeDocument/2006/customXml" ds:itemID="{11111111-1234-1234-1234-123412341234}">
+  <ds:schemaRefs>
+    <ds:schemaRef ds:uri="http://schemas.openxmlformats.org/officeDocument/2006/relationships"/>
+    <ds:schemaRef ds:uri="http://customooxmlschemas.google.com/"/>
+  </ds:schemaRefs>
+</ds:datastoreItem>
 </file>